--- a/Anteckningar/Anteckning 1.docx
+++ b/Anteckningar/Anteckning 1.docx
@@ -15,318 +15,311 @@
           <w:b/>
           <w:u w:val="single"/>
         </w:rPr>
-        <w:t>A</w:t>
-      </w:r>
+        <w:t>Avvikelser:</w:t>
+      </w:r>
+    </w:p>
+    <w:p>
+      <w:pPr>
+        <w:pStyle w:val="Ingetavstnd"/>
+      </w:pPr>
+    </w:p>
+    <w:p>
+      <w:pPr>
+        <w:pStyle w:val="Ingetavstnd"/>
+        <w:rPr>
+          <w:color w:val="FF0000"/>
+        </w:rPr>
+      </w:pPr>
+      <w:r>
+        <w:rPr>
+          <w:color w:val="FF0000"/>
+        </w:rPr>
+        <w:t>Tvångsarbete</w:t>
+      </w:r>
+    </w:p>
+    <w:p>
+      <w:pPr>
+        <w:pStyle w:val="Ingetavstnd"/>
+        <w:rPr>
+          <w:color w:val="FF0000"/>
+        </w:rPr>
+      </w:pPr>
+      <w:r>
+        <w:rPr>
+          <w:color w:val="FF0000"/>
+        </w:rPr>
+        <w:t>Organisationsrätt</w:t>
+      </w:r>
+    </w:p>
+    <w:p>
+      <w:pPr>
+        <w:pStyle w:val="Ingetavstnd"/>
+        <w:rPr>
+          <w:color w:val="FF0000"/>
+        </w:rPr>
+      </w:pPr>
+      <w:r>
+        <w:rPr>
+          <w:color w:val="FF0000"/>
+        </w:rPr>
+        <w:t>Barnarbete</w:t>
+      </w:r>
+    </w:p>
+    <w:p>
+      <w:pPr>
+        <w:pStyle w:val="Ingetavstnd"/>
+        <w:rPr>
+          <w:b/>
+          <w:color w:val="FF0000"/>
+        </w:rPr>
+      </w:pPr>
+      <w:r>
+        <w:rPr>
+          <w:color w:val="FF0000"/>
+        </w:rPr>
+        <w:t xml:space="preserve"> Icke-diskriminering</w:t>
+      </w:r>
+    </w:p>
+    <w:p>
+      <w:pPr>
+        <w:pStyle w:val="Ingetavstnd"/>
+        <w:rPr>
+          <w:color w:val="FF0000"/>
+        </w:rPr>
+      </w:pPr>
+      <w:r>
+        <w:rPr>
+          <w:color w:val="FF0000"/>
+        </w:rPr>
+        <w:t xml:space="preserve"> Psykosocial arbetsmiljö</w:t>
+      </w:r>
+    </w:p>
+    <w:p>
+      <w:pPr>
+        <w:pStyle w:val="Ingetavstnd"/>
+        <w:rPr>
+          <w:color w:val="FF0000"/>
+        </w:rPr>
+      </w:pPr>
+      <w:r>
+        <w:rPr>
+          <w:color w:val="FF0000"/>
+        </w:rPr>
+        <w:t>Hälsa och säkerhet</w:t>
+      </w:r>
+    </w:p>
+    <w:p>
+      <w:pPr>
+        <w:pStyle w:val="Ingetavstnd"/>
+        <w:rPr>
+          <w:color w:val="FF0000"/>
+        </w:rPr>
+      </w:pPr>
+      <w:r>
+        <w:rPr>
+          <w:color w:val="FF0000"/>
+        </w:rPr>
+        <w:t>Ersättning</w:t>
+      </w:r>
+    </w:p>
+    <w:p>
+      <w:pPr>
+        <w:pStyle w:val="Ingetavstnd"/>
+        <w:rPr>
+          <w:color w:val="FF0000"/>
+        </w:rPr>
+      </w:pPr>
+      <w:r>
+        <w:rPr>
+          <w:color w:val="FF0000"/>
+        </w:rPr>
+        <w:t xml:space="preserve"> Arbetstider</w:t>
+      </w:r>
+      <w:r>
+        <w:rPr>
+          <w:color w:val="FF0000"/>
+        </w:rPr>
+        <w:t xml:space="preserve"> </w:t>
+      </w:r>
+    </w:p>
+    <w:p>
+      <w:pPr>
+        <w:pStyle w:val="Ingetavstnd"/>
+        <w:rPr>
+          <w:color w:val="FF0000"/>
+        </w:rPr>
+      </w:pPr>
+      <w:r>
+        <w:rPr>
+          <w:color w:val="FF0000"/>
+        </w:rPr>
+        <w:t>Anställningsvillkor</w:t>
+      </w:r>
+    </w:p>
+    <w:p>
+      <w:pPr>
+        <w:pStyle w:val="Ingetavstnd"/>
+        <w:rPr>
+          <w:color w:val="FF0000"/>
+        </w:rPr>
+      </w:pPr>
+      <w:r>
+        <w:rPr>
+          <w:color w:val="FF0000"/>
+        </w:rPr>
+        <w:t xml:space="preserve"> Underleverantörer</w:t>
+      </w:r>
+    </w:p>
+    <w:p>
+      <w:pPr>
+        <w:pStyle w:val="Ingetavstnd"/>
+        <w:rPr>
+          <w:color w:val="FF0000"/>
+        </w:rPr>
+      </w:pPr>
+      <w:r>
+        <w:rPr>
+          <w:color w:val="FF0000"/>
+        </w:rPr>
+        <w:t>Miljö</w:t>
+      </w:r>
+    </w:p>
+    <w:p>
+      <w:pPr>
+        <w:pStyle w:val="Ingetavstnd"/>
+        <w:rPr>
+          <w:color w:val="FF0000"/>
+        </w:rPr>
+      </w:pPr>
+      <w:r>
+        <w:rPr>
+          <w:color w:val="FF0000"/>
+        </w:rPr>
+        <w:t>anti</w:t>
+      </w:r>
+      <w:r>
+        <w:rPr>
+          <w:color w:val="FF0000"/>
+        </w:rPr>
+        <w:t>-korruption.</w:t>
+      </w:r>
+    </w:p>
+    <w:p>
+      <w:pPr>
+        <w:pStyle w:val="Ingetavstnd"/>
+      </w:pPr>
+    </w:p>
+    <w:p>
+      <w:pPr>
+        <w:pStyle w:val="Ingetavstnd"/>
+        <w:rPr>
+          <w:b/>
+        </w:rPr>
+      </w:pPr>
+      <w:r>
+        <w:rPr>
+          <w:b/>
+        </w:rPr>
+        <w:t>Produktsäkerhet:</w:t>
+      </w:r>
+    </w:p>
+    <w:p>
+      <w:pPr>
+        <w:pStyle w:val="Ingetavstnd"/>
+        <w:rPr>
+          <w:color w:val="FF0000"/>
+        </w:rPr>
+      </w:pPr>
+      <w:proofErr w:type="spellStart"/>
+      <w:r>
+        <w:rPr>
+          <w:color w:val="FF0000"/>
+        </w:rPr>
+        <w:t>Ledningssytem</w:t>
+      </w:r>
+      <w:proofErr w:type="spellEnd"/>
+    </w:p>
+    <w:p>
+      <w:pPr>
+        <w:pStyle w:val="Ingetavstnd"/>
+        <w:rPr>
+          <w:color w:val="FF0000"/>
+        </w:rPr>
+      </w:pPr>
+      <w:r>
+        <w:rPr>
+          <w:color w:val="FF0000"/>
+        </w:rPr>
+        <w:t xml:space="preserve"> HACCP</w:t>
+      </w:r>
+    </w:p>
+    <w:p>
+      <w:pPr>
+        <w:pStyle w:val="Ingetavstnd"/>
+        <w:rPr>
+          <w:color w:val="FF0000"/>
+        </w:rPr>
+      </w:pPr>
+      <w:r>
+        <w:rPr>
+          <w:color w:val="FF0000"/>
+        </w:rPr>
+        <w:t xml:space="preserve"> Inköp</w:t>
+      </w:r>
+    </w:p>
+    <w:p>
+      <w:pPr>
+        <w:pStyle w:val="Ingetavstnd"/>
+        <w:rPr>
+          <w:color w:val="FF0000"/>
+        </w:rPr>
+      </w:pPr>
+      <w:r>
+        <w:rPr>
+          <w:color w:val="FF0000"/>
+        </w:rPr>
+        <w:t>Spårbarhet</w:t>
+      </w:r>
+    </w:p>
+    <w:p>
+      <w:pPr>
+        <w:pStyle w:val="Ingetavstnd"/>
+        <w:rPr>
+          <w:color w:val="FF0000"/>
+        </w:rPr>
+      </w:pPr>
+      <w:r>
+        <w:rPr>
+          <w:color w:val="FF0000"/>
+        </w:rPr>
+        <w:t>Varukrav</w:t>
+      </w:r>
+    </w:p>
+    <w:p>
+      <w:pPr>
+        <w:pStyle w:val="Ingetavstnd"/>
+        <w:rPr>
+          <w:color w:val="FF0000"/>
+        </w:rPr>
+      </w:pPr>
+      <w:r>
+        <w:rPr>
+          <w:color w:val="FF0000"/>
+        </w:rPr>
+        <w:t>Anläggning/personal</w:t>
+      </w:r>
+    </w:p>
+    <w:p>
+      <w:pPr>
+        <w:pStyle w:val="Ingetavstnd"/>
+      </w:pPr>
+    </w:p>
+    <w:p>
+      <w:pPr>
+        <w:pStyle w:val="Ingetavstnd"/>
+      </w:pPr>
       <w:bookmarkStart w:id="0" w:name="_GoBack"/>
       <w:bookmarkEnd w:id="0"/>
-      <w:r>
-        <w:rPr>
-          <w:b/>
-          <w:u w:val="single"/>
-        </w:rPr>
-        <w:t>vvikelser:</w:t>
-      </w:r>
-    </w:p>
-    <w:p>
-      <w:pPr>
-        <w:pStyle w:val="Ingetavstnd"/>
-      </w:pPr>
-    </w:p>
-    <w:p>
-      <w:pPr>
-        <w:pStyle w:val="Ingetavstnd"/>
-        <w:rPr>
-          <w:color w:val="FF0000"/>
-        </w:rPr>
-      </w:pPr>
-      <w:r>
-        <w:rPr>
-          <w:color w:val="FF0000"/>
-        </w:rPr>
-        <w:t>Tvångsarbete</w:t>
-      </w:r>
-    </w:p>
-    <w:p>
-      <w:pPr>
-        <w:pStyle w:val="Ingetavstnd"/>
-        <w:rPr>
-          <w:color w:val="FF0000"/>
-        </w:rPr>
-      </w:pPr>
-      <w:r>
-        <w:rPr>
-          <w:color w:val="FF0000"/>
-        </w:rPr>
-        <w:t>Organisationsrätt</w:t>
-      </w:r>
-    </w:p>
-    <w:p>
-      <w:pPr>
-        <w:pStyle w:val="Ingetavstnd"/>
-        <w:rPr>
-          <w:color w:val="FF0000"/>
-        </w:rPr>
-      </w:pPr>
-      <w:r>
-        <w:rPr>
-          <w:color w:val="FF0000"/>
-        </w:rPr>
-        <w:t>Barnarbete</w:t>
-      </w:r>
-    </w:p>
-    <w:p>
-      <w:pPr>
-        <w:pStyle w:val="Ingetavstnd"/>
-        <w:rPr>
-          <w:b/>
-          <w:color w:val="FF0000"/>
-        </w:rPr>
-      </w:pPr>
-      <w:r>
-        <w:rPr>
-          <w:color w:val="FF0000"/>
-        </w:rPr>
-        <w:t xml:space="preserve"> Icke-diskriminering</w:t>
-      </w:r>
-    </w:p>
-    <w:p>
-      <w:pPr>
-        <w:pStyle w:val="Ingetavstnd"/>
-        <w:rPr>
-          <w:color w:val="FF0000"/>
-        </w:rPr>
-      </w:pPr>
-      <w:r>
-        <w:rPr>
-          <w:color w:val="FF0000"/>
-        </w:rPr>
-        <w:t xml:space="preserve"> Psykosocial arbetsmiljö</w:t>
-      </w:r>
-    </w:p>
-    <w:p>
-      <w:pPr>
-        <w:pStyle w:val="Ingetavstnd"/>
-        <w:rPr>
-          <w:color w:val="FF0000"/>
-        </w:rPr>
-      </w:pPr>
-      <w:r>
-        <w:rPr>
-          <w:color w:val="FF0000"/>
-        </w:rPr>
-        <w:t>Hälsa och säkerhet</w:t>
-      </w:r>
-    </w:p>
-    <w:p>
-      <w:pPr>
-        <w:pStyle w:val="Ingetavstnd"/>
-        <w:rPr>
-          <w:color w:val="FF0000"/>
-        </w:rPr>
-      </w:pPr>
-      <w:r>
-        <w:rPr>
-          <w:color w:val="FF0000"/>
-        </w:rPr>
-        <w:t>Ersättning</w:t>
-      </w:r>
-    </w:p>
-    <w:p>
-      <w:pPr>
-        <w:pStyle w:val="Ingetavstnd"/>
-        <w:rPr>
-          <w:color w:val="FF0000"/>
-        </w:rPr>
-      </w:pPr>
-      <w:r>
-        <w:rPr>
-          <w:color w:val="FF0000"/>
-        </w:rPr>
-        <w:t xml:space="preserve"> Arbetstider</w:t>
-      </w:r>
-      <w:r>
-        <w:rPr>
-          <w:color w:val="FF0000"/>
-        </w:rPr>
-        <w:t xml:space="preserve"> </w:t>
-      </w:r>
-    </w:p>
-    <w:p>
-      <w:pPr>
-        <w:pStyle w:val="Ingetavstnd"/>
-        <w:rPr>
-          <w:color w:val="FF0000"/>
-        </w:rPr>
-      </w:pPr>
-      <w:r>
-        <w:rPr>
-          <w:color w:val="FF0000"/>
-        </w:rPr>
-        <w:t>Anställningsvillkor</w:t>
-      </w:r>
-    </w:p>
-    <w:p>
-      <w:pPr>
-        <w:pStyle w:val="Ingetavstnd"/>
-        <w:rPr>
-          <w:color w:val="FF0000"/>
-        </w:rPr>
-      </w:pPr>
-      <w:r>
-        <w:rPr>
-          <w:color w:val="FF0000"/>
-        </w:rPr>
-        <w:t xml:space="preserve"> Underleverantörer</w:t>
-      </w:r>
-    </w:p>
-    <w:p>
-      <w:pPr>
-        <w:pStyle w:val="Ingetavstnd"/>
-        <w:rPr>
-          <w:color w:val="FF0000"/>
-        </w:rPr>
-      </w:pPr>
-      <w:r>
-        <w:rPr>
-          <w:color w:val="FF0000"/>
-        </w:rPr>
-        <w:t>Miljö</w:t>
-      </w:r>
-    </w:p>
-    <w:p>
-      <w:pPr>
-        <w:pStyle w:val="Ingetavstnd"/>
-        <w:rPr>
-          <w:color w:val="FF0000"/>
-        </w:rPr>
-      </w:pPr>
-      <w:r>
-        <w:rPr>
-          <w:color w:val="FF0000"/>
-        </w:rPr>
-        <w:t>anti</w:t>
-      </w:r>
-      <w:r>
-        <w:rPr>
-          <w:color w:val="FF0000"/>
-        </w:rPr>
-        <w:t>-korruption.</w:t>
-      </w:r>
-    </w:p>
-    <w:p>
-      <w:pPr>
-        <w:pStyle w:val="Ingetavstnd"/>
-      </w:pPr>
-    </w:p>
-    <w:p>
-      <w:pPr>
-        <w:pStyle w:val="Ingetavstnd"/>
-        <w:rPr>
-          <w:b/>
-        </w:rPr>
-      </w:pPr>
-      <w:r>
-        <w:rPr>
-          <w:b/>
-        </w:rPr>
-        <w:t>Produktsäkerhet:</w:t>
-      </w:r>
-    </w:p>
-    <w:p>
-      <w:pPr>
-        <w:pStyle w:val="Ingetavstnd"/>
-        <w:rPr>
-          <w:color w:val="FF0000"/>
-        </w:rPr>
-      </w:pPr>
-      <w:proofErr w:type="spellStart"/>
-      <w:r>
-        <w:rPr>
-          <w:color w:val="FF0000"/>
-        </w:rPr>
-        <w:t>Ledningssytem</w:t>
-      </w:r>
-      <w:proofErr w:type="spellEnd"/>
-    </w:p>
-    <w:p>
-      <w:pPr>
-        <w:pStyle w:val="Ingetavstnd"/>
-        <w:rPr>
-          <w:color w:val="FF0000"/>
-        </w:rPr>
-      </w:pPr>
-      <w:r>
-        <w:rPr>
-          <w:color w:val="FF0000"/>
-        </w:rPr>
-        <w:t xml:space="preserve"> HACCP</w:t>
-      </w:r>
-    </w:p>
-    <w:p>
-      <w:pPr>
-        <w:pStyle w:val="Ingetavstnd"/>
-        <w:rPr>
-          <w:color w:val="FF0000"/>
-        </w:rPr>
-      </w:pPr>
-      <w:r>
-        <w:rPr>
-          <w:color w:val="FF0000"/>
-        </w:rPr>
-        <w:t xml:space="preserve"> Inköp</w:t>
-      </w:r>
-    </w:p>
-    <w:p>
-      <w:pPr>
-        <w:pStyle w:val="Ingetavstnd"/>
-        <w:rPr>
-          <w:color w:val="FF0000"/>
-        </w:rPr>
-      </w:pPr>
-      <w:r>
-        <w:rPr>
-          <w:color w:val="FF0000"/>
-        </w:rPr>
-        <w:t>Spårbarhet</w:t>
-      </w:r>
-    </w:p>
-    <w:p>
-      <w:pPr>
-        <w:pStyle w:val="Ingetavstnd"/>
-        <w:rPr>
-          <w:color w:val="FF0000"/>
-        </w:rPr>
-      </w:pPr>
-      <w:r>
-        <w:rPr>
-          <w:color w:val="FF0000"/>
-        </w:rPr>
-        <w:t>Varukrav</w:t>
-      </w:r>
-    </w:p>
-    <w:p>
-      <w:pPr>
-        <w:pStyle w:val="Ingetavstnd"/>
-        <w:rPr>
-          <w:color w:val="FF0000"/>
-        </w:rPr>
-      </w:pPr>
-      <w:r>
-        <w:rPr>
-          <w:color w:val="FF0000"/>
-        </w:rPr>
-        <w:t>Anläggning/personal</w:t>
-      </w:r>
-    </w:p>
-    <w:p>
-      <w:pPr>
-        <w:pStyle w:val="Ingetavstnd"/>
-      </w:pPr>
-    </w:p>
-    <w:p>
-      <w:pPr>
-        <w:pStyle w:val="Ingetavstnd"/>
-      </w:pPr>
     </w:p>
     <w:p>
       <w:pPr>
@@ -660,6 +653,178 @@
         </w:rPr>
         <w:t>+Skapa nya konton</w:t>
       </w:r>
+    </w:p>
+    <w:p>
+      <w:pPr>
+        <w:pStyle w:val="Ingetavstnd"/>
+        <w:rPr>
+          <w:color w:val="00B008"/>
+        </w:rPr>
+      </w:pPr>
+    </w:p>
+    <w:p>
+      <w:pPr>
+        <w:pStyle w:val="Ingetavstnd"/>
+        <w:rPr>
+          <w:b/>
+          <w:color w:val="000000" w:themeColor="text1"/>
+        </w:rPr>
+      </w:pPr>
+    </w:p>
+    <w:p>
+      <w:pPr>
+        <w:pStyle w:val="Ingetavstnd"/>
+        <w:rPr>
+          <w:b/>
+          <w:color w:val="000000" w:themeColor="text1"/>
+        </w:rPr>
+      </w:pPr>
+      <w:r>
+        <w:rPr>
+          <w:b/>
+          <w:color w:val="000000" w:themeColor="text1"/>
+        </w:rPr>
+        <w:lastRenderedPageBreak/>
+        <w:t>Statistik:</w:t>
+      </w:r>
+    </w:p>
+    <w:p>
+      <w:pPr>
+        <w:pStyle w:val="Ingetavstnd"/>
+        <w:rPr>
+          <w:color w:val="F79646" w:themeColor="accent6"/>
+        </w:rPr>
+      </w:pPr>
+    </w:p>
+    <w:p>
+      <w:pPr>
+        <w:pStyle w:val="Ingetavstnd"/>
+        <w:rPr>
+          <w:color w:val="E36C0A" w:themeColor="accent6" w:themeShade="BF"/>
+        </w:rPr>
+      </w:pPr>
+      <w:r>
+        <w:rPr>
+          <w:color w:val="E36C0A" w:themeColor="accent6" w:themeShade="BF"/>
+        </w:rPr>
+        <w:t>*</w:t>
+      </w:r>
+      <w:r>
+        <w:rPr>
+          <w:color w:val="E36C0A" w:themeColor="accent6" w:themeShade="BF"/>
+        </w:rPr>
+        <w:t>Planerade revisioner</w:t>
+      </w:r>
+    </w:p>
+    <w:p>
+      <w:pPr>
+        <w:pStyle w:val="Ingetavstnd"/>
+        <w:rPr>
+          <w:color w:val="E36C0A" w:themeColor="accent6" w:themeShade="BF"/>
+        </w:rPr>
+      </w:pPr>
+      <w:r>
+        <w:rPr>
+          <w:color w:val="E36C0A" w:themeColor="accent6" w:themeShade="BF"/>
+        </w:rPr>
+        <w:t>*</w:t>
+      </w:r>
+      <w:r>
+        <w:rPr>
+          <w:color w:val="E36C0A" w:themeColor="accent6" w:themeShade="BF"/>
+        </w:rPr>
+        <w:t>Genomförda revisioner</w:t>
+      </w:r>
+    </w:p>
+    <w:p>
+      <w:pPr>
+        <w:pStyle w:val="Ingetavstnd"/>
+        <w:rPr>
+          <w:color w:val="E36C0A" w:themeColor="accent6" w:themeShade="BF"/>
+        </w:rPr>
+      </w:pPr>
+      <w:r>
+        <w:rPr>
+          <w:color w:val="E36C0A" w:themeColor="accent6" w:themeShade="BF"/>
+        </w:rPr>
+        <w:t>*</w:t>
+      </w:r>
+      <w:r>
+        <w:rPr>
+          <w:color w:val="E36C0A" w:themeColor="accent6" w:themeShade="BF"/>
+        </w:rPr>
+        <w:t>Antal avvikelser– område</w:t>
+      </w:r>
+    </w:p>
+    <w:p>
+      <w:pPr>
+        <w:pStyle w:val="Ingetavstnd"/>
+        <w:rPr>
+          <w:color w:val="E36C0A" w:themeColor="accent6" w:themeShade="BF"/>
+        </w:rPr>
+      </w:pPr>
+      <w:r>
+        <w:rPr>
+          <w:color w:val="E36C0A" w:themeColor="accent6" w:themeShade="BF"/>
+        </w:rPr>
+        <w:t>*</w:t>
+      </w:r>
+      <w:r>
+        <w:rPr>
+          <w:color w:val="E36C0A" w:themeColor="accent6" w:themeShade="BF"/>
+        </w:rPr>
+        <w:t>Certifiering</w:t>
+      </w:r>
+      <w:r>
+        <w:rPr>
+          <w:color w:val="E36C0A" w:themeColor="accent6" w:themeShade="BF"/>
+        </w:rPr>
+        <w:t xml:space="preserve"> av leverantörer</w:t>
+      </w:r>
+    </w:p>
+    <w:p>
+      <w:pPr>
+        <w:pStyle w:val="Ingetavstnd"/>
+        <w:rPr>
+          <w:color w:val="E36C0A" w:themeColor="accent6" w:themeShade="BF"/>
+        </w:rPr>
+      </w:pPr>
+      <w:r>
+        <w:rPr>
+          <w:color w:val="E36C0A" w:themeColor="accent6" w:themeShade="BF"/>
+        </w:rPr>
+        <w:t>*</w:t>
+      </w:r>
+      <w:proofErr w:type="gramStart"/>
+      <w:r>
+        <w:rPr>
+          <w:color w:val="E36C0A" w:themeColor="accent6" w:themeShade="BF"/>
+        </w:rPr>
+        <w:t>Produktionsländer</w:t>
+      </w:r>
+      <w:proofErr w:type="gramEnd"/>
+    </w:p>
+    <w:p>
+      <w:pPr>
+        <w:pStyle w:val="Ingetavstnd"/>
+        <w:rPr>
+          <w:color w:val="E36C0A" w:themeColor="accent6" w:themeShade="BF"/>
+        </w:rPr>
+      </w:pPr>
+      <w:r>
+        <w:rPr>
+          <w:color w:val="E36C0A" w:themeColor="accent6" w:themeShade="BF"/>
+        </w:rPr>
+        <w:t>*Antal leverantörer inom de olika riskpoängen</w:t>
+      </w:r>
+    </w:p>
+    <w:p>
+      <w:pPr>
+        <w:pStyle w:val="Ingetavstnd"/>
+        <w:rPr>
+          <w:color w:val="E36C0A" w:themeColor="accent6" w:themeShade="BF"/>
+        </w:rPr>
+      </w:pPr>
     </w:p>
     <w:sectPr>
       <w:pgSz w:w="11906" w:h="16838"/>

--- a/Anteckningar/Anteckning 1.docx
+++ b/Anteckningar/Anteckning 1.docx
@@ -133,13 +133,7 @@
         <w:rPr>
           <w:color w:val="FF0000"/>
         </w:rPr>
-        <w:t xml:space="preserve"> Arbetstider</w:t>
-      </w:r>
-      <w:r>
-        <w:rPr>
-          <w:color w:val="FF0000"/>
-        </w:rPr>
-        <w:t xml:space="preserve"> </w:t>
+        <w:t xml:space="preserve"> Arbetstider </w:t>
       </w:r>
     </w:p>
     <w:p>
@@ -195,13 +189,7 @@
         <w:rPr>
           <w:color w:val="FF0000"/>
         </w:rPr>
-        <w:t>anti</w:t>
-      </w:r>
-      <w:r>
-        <w:rPr>
-          <w:color w:val="FF0000"/>
-        </w:rPr>
-        <w:t>-korruption.</w:t>
+        <w:t>anti-korruption.</w:t>
       </w:r>
     </w:p>
     <w:p>
@@ -230,14 +218,24 @@
           <w:color w:val="FF0000"/>
         </w:rPr>
       </w:pPr>
-      <w:proofErr w:type="spellStart"/>
-      <w:r>
-        <w:rPr>
-          <w:color w:val="FF0000"/>
-        </w:rPr>
-        <w:t>Ledningssytem</w:t>
-      </w:r>
-      <w:proofErr w:type="spellEnd"/>
+      <w:r>
+        <w:rPr>
+          <w:color w:val="FF0000"/>
+        </w:rPr>
+        <w:t>Ledningssy</w:t>
+      </w:r>
+      <w:r>
+        <w:rPr>
+          <w:color w:val="FF0000"/>
+        </w:rPr>
+        <w:t>s</w:t>
+      </w:r>
+      <w:r>
+        <w:rPr>
+          <w:color w:val="FF0000"/>
+        </w:rPr>
+        <w:t>tem</w:t>
+      </w:r>
     </w:p>
     <w:p>
       <w:pPr>
@@ -252,72 +250,6 @@
         </w:rPr>
         <w:t xml:space="preserve"> HACCP</w:t>
       </w:r>
-    </w:p>
-    <w:p>
-      <w:pPr>
-        <w:pStyle w:val="Ingetavstnd"/>
-        <w:rPr>
-          <w:color w:val="FF0000"/>
-        </w:rPr>
-      </w:pPr>
-      <w:r>
-        <w:rPr>
-          <w:color w:val="FF0000"/>
-        </w:rPr>
-        <w:t xml:space="preserve"> Inköp</w:t>
-      </w:r>
-    </w:p>
-    <w:p>
-      <w:pPr>
-        <w:pStyle w:val="Ingetavstnd"/>
-        <w:rPr>
-          <w:color w:val="FF0000"/>
-        </w:rPr>
-      </w:pPr>
-      <w:r>
-        <w:rPr>
-          <w:color w:val="FF0000"/>
-        </w:rPr>
-        <w:t>Spårbarhet</w:t>
-      </w:r>
-    </w:p>
-    <w:p>
-      <w:pPr>
-        <w:pStyle w:val="Ingetavstnd"/>
-        <w:rPr>
-          <w:color w:val="FF0000"/>
-        </w:rPr>
-      </w:pPr>
-      <w:r>
-        <w:rPr>
-          <w:color w:val="FF0000"/>
-        </w:rPr>
-        <w:t>Varukrav</w:t>
-      </w:r>
-    </w:p>
-    <w:p>
-      <w:pPr>
-        <w:pStyle w:val="Ingetavstnd"/>
-        <w:rPr>
-          <w:color w:val="FF0000"/>
-        </w:rPr>
-      </w:pPr>
-      <w:r>
-        <w:rPr>
-          <w:color w:val="FF0000"/>
-        </w:rPr>
-        <w:t>Anläggning/personal</w:t>
-      </w:r>
-    </w:p>
-    <w:p>
-      <w:pPr>
-        <w:pStyle w:val="Ingetavstnd"/>
-      </w:pPr>
-    </w:p>
-    <w:p>
-      <w:pPr>
-        <w:pStyle w:val="Ingetavstnd"/>
-      </w:pPr>
       <w:bookmarkStart w:id="0" w:name="_GoBack"/>
       <w:bookmarkEnd w:id="0"/>
     </w:p>
@@ -325,6 +257,72 @@
       <w:pPr>
         <w:pStyle w:val="Ingetavstnd"/>
         <w:rPr>
+          <w:color w:val="FF0000"/>
+        </w:rPr>
+      </w:pPr>
+      <w:r>
+        <w:rPr>
+          <w:color w:val="FF0000"/>
+        </w:rPr>
+        <w:t xml:space="preserve"> Inköp</w:t>
+      </w:r>
+    </w:p>
+    <w:p>
+      <w:pPr>
+        <w:pStyle w:val="Ingetavstnd"/>
+        <w:rPr>
+          <w:color w:val="FF0000"/>
+        </w:rPr>
+      </w:pPr>
+      <w:r>
+        <w:rPr>
+          <w:color w:val="FF0000"/>
+        </w:rPr>
+        <w:t>Spårbarhet</w:t>
+      </w:r>
+    </w:p>
+    <w:p>
+      <w:pPr>
+        <w:pStyle w:val="Ingetavstnd"/>
+        <w:rPr>
+          <w:color w:val="FF0000"/>
+        </w:rPr>
+      </w:pPr>
+      <w:r>
+        <w:rPr>
+          <w:color w:val="FF0000"/>
+        </w:rPr>
+        <w:t>Varukrav</w:t>
+      </w:r>
+    </w:p>
+    <w:p>
+      <w:pPr>
+        <w:pStyle w:val="Ingetavstnd"/>
+        <w:rPr>
+          <w:color w:val="FF0000"/>
+        </w:rPr>
+      </w:pPr>
+      <w:r>
+        <w:rPr>
+          <w:color w:val="FF0000"/>
+        </w:rPr>
+        <w:t>Anläggning/personal</w:t>
+      </w:r>
+    </w:p>
+    <w:p>
+      <w:pPr>
+        <w:pStyle w:val="Ingetavstnd"/>
+      </w:pPr>
+    </w:p>
+    <w:p>
+      <w:pPr>
+        <w:pStyle w:val="Ingetavstnd"/>
+      </w:pPr>
+    </w:p>
+    <w:p>
+      <w:pPr>
+        <w:pStyle w:val="Ingetavstnd"/>
+        <w:rPr>
           <w:b/>
           <w:u w:val="single"/>
         </w:rPr>
@@ -429,9 +427,6 @@
     <w:p>
       <w:pPr>
         <w:pStyle w:val="Ingetavstnd"/>
-        <w:rPr>
-          <w:color w:val="E36C0A" w:themeColor="accent6" w:themeShade="BF"/>
-        </w:rPr>
       </w:pPr>
       <w:r>
         <w:rPr>
@@ -834,6 +829,56 @@
     </w:sectPr>
   </w:body>
 </w:document>
+</file>
+
+<file path=word/endnotes.xml><?xml version="1.0" encoding="utf-8"?>
+<w:endnotes xmlns:wpc="http://schemas.microsoft.com/office/word/2010/wordprocessingCanvas" xmlns:mc="http://schemas.openxmlformats.org/markup-compatibility/2006" xmlns:o="urn:schemas-microsoft-com:office:office" xmlns:r="http://schemas.openxmlformats.org/officeDocument/2006/relationships" xmlns:m="http://schemas.openxmlformats.org/officeDocument/2006/math" xmlns:v="urn:schemas-microsoft-com:vml" xmlns:wp14="http://schemas.microsoft.com/office/word/2010/wordprocessingDrawing" xmlns:wp="http://schemas.openxmlformats.org/drawingml/2006/wordprocessingDrawing" xmlns:w10="urn:schemas-microsoft-com:office:word" xmlns:w="http://schemas.openxmlformats.org/wordprocessingml/2006/main" xmlns:w14="http://schemas.microsoft.com/office/word/2010/wordml" xmlns:wpg="http://schemas.microsoft.com/office/word/2010/wordprocessingGroup" xmlns:wpi="http://schemas.microsoft.com/office/word/2010/wordprocessingInk" xmlns:wne="http://schemas.microsoft.com/office/word/2006/wordml" xmlns:wps="http://schemas.microsoft.com/office/word/2010/wordprocessingShape" mc:Ignorable="w14 wp14">
+  <w:endnote w:type="separator" w:id="-1">
+    <w:p>
+      <w:pPr>
+        <w:spacing w:after="0" w:line="240" w:lineRule="auto"/>
+      </w:pPr>
+      <w:r>
+        <w:separator/>
+      </w:r>
+    </w:p>
+  </w:endnote>
+  <w:endnote w:type="continuationSeparator" w:id="0">
+    <w:p>
+      <w:pPr>
+        <w:spacing w:after="0" w:line="240" w:lineRule="auto"/>
+      </w:pPr>
+      <w:r>
+        <w:continuationSeparator/>
+      </w:r>
+    </w:p>
+  </w:endnote>
+</w:endnotes>
+</file>
+
+<file path=word/footnotes.xml><?xml version="1.0" encoding="utf-8"?>
+<w:footnotes xmlns:wpc="http://schemas.microsoft.com/office/word/2010/wordprocessingCanvas" xmlns:mc="http://schemas.openxmlformats.org/markup-compatibility/2006" xmlns:o="urn:schemas-microsoft-com:office:office" xmlns:r="http://schemas.openxmlformats.org/officeDocument/2006/relationships" xmlns:m="http://schemas.openxmlformats.org/officeDocument/2006/math" xmlns:v="urn:schemas-microsoft-com:vml" xmlns:wp14="http://schemas.microsoft.com/office/word/2010/wordprocessingDrawing" xmlns:wp="http://schemas.openxmlformats.org/drawingml/2006/wordprocessingDrawing" xmlns:w10="urn:schemas-microsoft-com:office:word" xmlns:w="http://schemas.openxmlformats.org/wordprocessingml/2006/main" xmlns:w14="http://schemas.microsoft.com/office/word/2010/wordml" xmlns:wpg="http://schemas.microsoft.com/office/word/2010/wordprocessingGroup" xmlns:wpi="http://schemas.microsoft.com/office/word/2010/wordprocessingInk" xmlns:wne="http://schemas.microsoft.com/office/word/2006/wordml" xmlns:wps="http://schemas.microsoft.com/office/word/2010/wordprocessingShape" mc:Ignorable="w14 wp14">
+  <w:footnote w:type="separator" w:id="-1">
+    <w:p>
+      <w:pPr>
+        <w:spacing w:after="0" w:line="240" w:lineRule="auto"/>
+      </w:pPr>
+      <w:r>
+        <w:separator/>
+      </w:r>
+    </w:p>
+  </w:footnote>
+  <w:footnote w:type="continuationSeparator" w:id="0">
+    <w:p>
+      <w:pPr>
+        <w:spacing w:after="0" w:line="240" w:lineRule="auto"/>
+      </w:pPr>
+      <w:r>
+        <w:continuationSeparator/>
+      </w:r>
+    </w:p>
+  </w:footnote>
+</w:footnotes>
 </file>
 
 <file path=word/styles.xml><?xml version="1.0" encoding="utf-8"?>
@@ -1062,6 +1107,50 @@
       <w:spacing w:after="0" w:line="240" w:lineRule="auto"/>
     </w:pPr>
   </w:style>
+  <w:style w:type="paragraph" w:styleId="Sidhuvud">
+    <w:name w:val="header"/>
+    <w:basedOn w:val="Normal"/>
+    <w:link w:val="SidhuvudChar"/>
+    <w:uiPriority w:val="99"/>
+    <w:unhideWhenUsed/>
+    <w:rsid w:val="004472F0"/>
+    <w:pPr>
+      <w:tabs>
+        <w:tab w:val="center" w:pos="4536"/>
+        <w:tab w:val="right" w:pos="9072"/>
+      </w:tabs>
+      <w:spacing w:after="0" w:line="240" w:lineRule="auto"/>
+    </w:pPr>
+  </w:style>
+  <w:style w:type="character" w:customStyle="1" w:styleId="SidhuvudChar">
+    <w:name w:val="Sidhuvud Char"/>
+    <w:basedOn w:val="Standardstycketeckensnitt"/>
+    <w:link w:val="Sidhuvud"/>
+    <w:uiPriority w:val="99"/>
+    <w:rsid w:val="004472F0"/>
+  </w:style>
+  <w:style w:type="paragraph" w:styleId="Sidfot">
+    <w:name w:val="footer"/>
+    <w:basedOn w:val="Normal"/>
+    <w:link w:val="SidfotChar"/>
+    <w:uiPriority w:val="99"/>
+    <w:unhideWhenUsed/>
+    <w:rsid w:val="004472F0"/>
+    <w:pPr>
+      <w:tabs>
+        <w:tab w:val="center" w:pos="4536"/>
+        <w:tab w:val="right" w:pos="9072"/>
+      </w:tabs>
+      <w:spacing w:after="0" w:line="240" w:lineRule="auto"/>
+    </w:pPr>
+  </w:style>
+  <w:style w:type="character" w:customStyle="1" w:styleId="SidfotChar">
+    <w:name w:val="Sidfot Char"/>
+    <w:basedOn w:val="Standardstycketeckensnitt"/>
+    <w:link w:val="Sidfot"/>
+    <w:uiPriority w:val="99"/>
+    <w:rsid w:val="004472F0"/>
+  </w:style>
 </w:styles>
 </file>
 
@@ -1290,6 +1379,50 @@
     <w:pPr>
       <w:spacing w:after="0" w:line="240" w:lineRule="auto"/>
     </w:pPr>
+  </w:style>
+  <w:style w:type="paragraph" w:styleId="Sidhuvud">
+    <w:name w:val="header"/>
+    <w:basedOn w:val="Normal"/>
+    <w:link w:val="SidhuvudChar"/>
+    <w:uiPriority w:val="99"/>
+    <w:unhideWhenUsed/>
+    <w:rsid w:val="004472F0"/>
+    <w:pPr>
+      <w:tabs>
+        <w:tab w:val="center" w:pos="4536"/>
+        <w:tab w:val="right" w:pos="9072"/>
+      </w:tabs>
+      <w:spacing w:after="0" w:line="240" w:lineRule="auto"/>
+    </w:pPr>
+  </w:style>
+  <w:style w:type="character" w:customStyle="1" w:styleId="SidhuvudChar">
+    <w:name w:val="Sidhuvud Char"/>
+    <w:basedOn w:val="Standardstycketeckensnitt"/>
+    <w:link w:val="Sidhuvud"/>
+    <w:uiPriority w:val="99"/>
+    <w:rsid w:val="004472F0"/>
+  </w:style>
+  <w:style w:type="paragraph" w:styleId="Sidfot">
+    <w:name w:val="footer"/>
+    <w:basedOn w:val="Normal"/>
+    <w:link w:val="SidfotChar"/>
+    <w:uiPriority w:val="99"/>
+    <w:unhideWhenUsed/>
+    <w:rsid w:val="004472F0"/>
+    <w:pPr>
+      <w:tabs>
+        <w:tab w:val="center" w:pos="4536"/>
+        <w:tab w:val="right" w:pos="9072"/>
+      </w:tabs>
+      <w:spacing w:after="0" w:line="240" w:lineRule="auto"/>
+    </w:pPr>
+  </w:style>
+  <w:style w:type="character" w:customStyle="1" w:styleId="SidfotChar">
+    <w:name w:val="Sidfot Char"/>
+    <w:basedOn w:val="Standardstycketeckensnitt"/>
+    <w:link w:val="Sidfot"/>
+    <w:uiPriority w:val="99"/>
+    <w:rsid w:val="004472F0"/>
   </w:style>
 </w:styles>
 </file>
